--- a/Thực Tập Chuyên Môn.docx
+++ b/Thực Tập Chuyên Môn.docx
@@ -4,6 +4,1583 @@
   <w:body>
     <w:p>
       <w:pPr>
+        <w:pBdr>
+          <w:top w:val="double" w:sz="12" w:space="25" w:color="000000"/>
+          <w:left w:val="double" w:sz="12" w:space="4" w:color="000000"/>
+          <w:bottom w:val="double" w:sz="12" w:space="31" w:color="000000"/>
+          <w:right w:val="double" w:sz="12" w:space="3" w:color="000000"/>
+        </w:pBdr>
+        <w:jc w:val="center"/>
+        <w:rPr>
+          <w:b/>
+          <w:sz w:val="28"/>
+          <w:szCs w:val="28"/>
+          <w:lang w:val="vi-VN"/>
+        </w:rPr>
+      </w:pPr>
+    </w:p>
+    <w:p>
+      <w:pPr>
+        <w:pBdr>
+          <w:top w:val="double" w:sz="12" w:space="25" w:color="000000"/>
+          <w:left w:val="double" w:sz="12" w:space="4" w:color="000000"/>
+          <w:bottom w:val="double" w:sz="12" w:space="31" w:color="000000"/>
+          <w:right w:val="double" w:sz="12" w:space="3" w:color="000000"/>
+        </w:pBdr>
+        <w:jc w:val="center"/>
+        <w:rPr>
+          <w:sz w:val="28"/>
+          <w:szCs w:val="28"/>
+        </w:rPr>
+      </w:pPr>
+      <w:r>
+        <w:rPr>
+          <w:b/>
+          <w:sz w:val="28"/>
+          <w:szCs w:val="28"/>
+        </w:rPr>
+        <w:t>TRƯỜNG ĐẠI HỌC GIAO THÔNG VẬN TẢI</w:t>
+      </w:r>
+    </w:p>
+    <w:p>
+      <w:pPr>
+        <w:pBdr>
+          <w:top w:val="double" w:sz="12" w:space="25" w:color="000000"/>
+          <w:left w:val="double" w:sz="12" w:space="4" w:color="000000"/>
+          <w:bottom w:val="double" w:sz="12" w:space="31" w:color="000000"/>
+          <w:right w:val="double" w:sz="12" w:space="3" w:color="000000"/>
+        </w:pBdr>
+        <w:jc w:val="center"/>
+        <w:rPr>
+          <w:sz w:val="28"/>
+          <w:szCs w:val="28"/>
+        </w:rPr>
+      </w:pPr>
+      <w:r>
+        <w:rPr>
+          <w:b/>
+          <w:sz w:val="28"/>
+          <w:szCs w:val="28"/>
+        </w:rPr>
+        <w:t>PHÂN HIỆU TẠI TP. HỒ CHÍ MINH</w:t>
+      </w:r>
+    </w:p>
+    <w:p>
+      <w:pPr>
+        <w:pBdr>
+          <w:top w:val="double" w:sz="12" w:space="25" w:color="000000"/>
+          <w:left w:val="double" w:sz="12" w:space="4" w:color="000000"/>
+          <w:bottom w:val="double" w:sz="12" w:space="31" w:color="000000"/>
+          <w:right w:val="double" w:sz="12" w:space="3" w:color="000000"/>
+        </w:pBdr>
+        <w:jc w:val="center"/>
+        <w:rPr>
+          <w:b/>
+          <w:sz w:val="28"/>
+          <w:szCs w:val="28"/>
+        </w:rPr>
+      </w:pPr>
+      <w:r>
+        <w:rPr>
+          <w:b/>
+          <w:sz w:val="28"/>
+          <w:szCs w:val="28"/>
+        </w:rPr>
+        <w:t>BỘ MÔN CÔNG NGHỆ THÔNG TIN</w:t>
+      </w:r>
+    </w:p>
+    <w:p>
+      <w:pPr>
+        <w:pBdr>
+          <w:top w:val="double" w:sz="12" w:space="25" w:color="000000"/>
+          <w:left w:val="double" w:sz="12" w:space="4" w:color="000000"/>
+          <w:bottom w:val="double" w:sz="12" w:space="31" w:color="000000"/>
+          <w:right w:val="double" w:sz="12" w:space="3" w:color="000000"/>
+        </w:pBdr>
+        <w:jc w:val="center"/>
+        <w:rPr>
+          <w:b/>
+          <w:sz w:val="28"/>
+          <w:szCs w:val="28"/>
+        </w:rPr>
+      </w:pPr>
+    </w:p>
+    <w:p>
+      <w:pPr>
+        <w:pBdr>
+          <w:top w:val="double" w:sz="12" w:space="25" w:color="000000"/>
+          <w:left w:val="double" w:sz="12" w:space="4" w:color="000000"/>
+          <w:bottom w:val="double" w:sz="12" w:space="31" w:color="000000"/>
+          <w:right w:val="double" w:sz="12" w:space="3" w:color="000000"/>
+        </w:pBdr>
+        <w:spacing w:before="120" w:after="120" w:line="360" w:lineRule="auto"/>
+        <w:jc w:val="center"/>
+        <w:rPr>
+          <w:sz w:val="28"/>
+          <w:szCs w:val="28"/>
+        </w:rPr>
+      </w:pPr>
+      <w:r>
+        <w:rPr>
+          <w:noProof/>
+          <w:sz w:val="28"/>
+          <w:szCs w:val="28"/>
+        </w:rPr>
+        <w:drawing>
+          <wp:inline distT="0" distB="0" distL="0" distR="0" wp14:anchorId="464E4B7F" wp14:editId="44B3295E">
+            <wp:extent cx="981075" cy="981075"/>
+            <wp:effectExtent l="0" t="0" r="9525" b="9525"/>
+            <wp:docPr id="1" name="Picture 1" descr="http://ined.utc.edu.vn/sites/ined.utc.edu.vn/files/styles/medium/public/logo.png?itok=JEfoqp8q"/>
+            <wp:cNvGraphicFramePr>
+              <a:graphicFrameLocks xmlns:a="http://schemas.openxmlformats.org/drawingml/2006/main" noChangeAspect="1"/>
+            </wp:cNvGraphicFramePr>
+            <a:graphic xmlns:a="http://schemas.openxmlformats.org/drawingml/2006/main">
+              <a:graphicData uri="http://schemas.openxmlformats.org/drawingml/2006/picture">
+                <pic:pic xmlns:pic="http://schemas.openxmlformats.org/drawingml/2006/picture">
+                  <pic:nvPicPr>
+                    <pic:cNvPr id="1" name="Picture 1" descr="http://ined.utc.edu.vn/sites/ined.utc.edu.vn/files/styles/medium/public/logo.png?itok=JEfoqp8q"/>
+                    <pic:cNvPicPr>
+                      <a:picLocks noChangeAspect="1" noChangeArrowheads="1"/>
+                    </pic:cNvPicPr>
+                  </pic:nvPicPr>
+                  <pic:blipFill>
+                    <a:blip r:embed="rId5">
+                      <a:extLst>
+                        <a:ext uri="{28A0092B-C50C-407E-A947-70E740481C1C}">
+                          <a14:useLocalDpi xmlns:a14="http://schemas.microsoft.com/office/drawing/2010/main" val="0"/>
+                        </a:ext>
+                      </a:extLst>
+                    </a:blip>
+                    <a:srcRect/>
+                    <a:stretch>
+                      <a:fillRect/>
+                    </a:stretch>
+                  </pic:blipFill>
+                  <pic:spPr>
+                    <a:xfrm>
+                      <a:off x="0" y="0"/>
+                      <a:ext cx="981075" cy="981075"/>
+                    </a:xfrm>
+                    <a:prstGeom prst="rect">
+                      <a:avLst/>
+                    </a:prstGeom>
+                    <a:noFill/>
+                    <a:ln>
+                      <a:noFill/>
+                    </a:ln>
+                  </pic:spPr>
+                </pic:pic>
+              </a:graphicData>
+            </a:graphic>
+          </wp:inline>
+        </w:drawing>
+      </w:r>
+    </w:p>
+    <w:p>
+      <w:pPr>
+        <w:pBdr>
+          <w:top w:val="double" w:sz="12" w:space="25" w:color="000000"/>
+          <w:left w:val="double" w:sz="12" w:space="4" w:color="000000"/>
+          <w:bottom w:val="double" w:sz="12" w:space="31" w:color="000000"/>
+          <w:right w:val="double" w:sz="12" w:space="3" w:color="000000"/>
+        </w:pBdr>
+        <w:spacing w:before="120" w:after="120" w:line="360" w:lineRule="auto"/>
+        <w:jc w:val="center"/>
+        <w:rPr>
+          <w:b/>
+          <w:sz w:val="36"/>
+          <w:szCs w:val="36"/>
+        </w:rPr>
+      </w:pPr>
+      <w:r>
+        <w:rPr>
+          <w:b/>
+          <w:sz w:val="36"/>
+          <w:szCs w:val="36"/>
+        </w:rPr>
+        <w:t>BÁO CÁO THỰC TẬP CHUYÊN MÔN</w:t>
+      </w:r>
+    </w:p>
+    <w:p>
+      <w:pPr>
+        <w:pBdr>
+          <w:top w:val="double" w:sz="12" w:space="25" w:color="000000"/>
+          <w:left w:val="double" w:sz="12" w:space="4" w:color="000000"/>
+          <w:bottom w:val="double" w:sz="12" w:space="31" w:color="000000"/>
+          <w:right w:val="double" w:sz="12" w:space="3" w:color="000000"/>
+        </w:pBdr>
+        <w:spacing w:before="120" w:after="120" w:line="240" w:lineRule="auto"/>
+        <w:jc w:val="center"/>
+        <w:rPr>
+          <w:b/>
+          <w:sz w:val="28"/>
+          <w:szCs w:val="28"/>
+          <w:lang w:val="vi-VN"/>
+        </w:rPr>
+      </w:pPr>
+      <w:r>
+        <w:rPr>
+          <w:b/>
+          <w:sz w:val="28"/>
+          <w:szCs w:val="28"/>
+          <w:lang w:val="vi-VN"/>
+        </w:rPr>
+        <w:t xml:space="preserve">ĐỀ TÀI: </w:t>
+      </w:r>
+    </w:p>
+    <w:p>
+      <w:pPr>
+        <w:pBdr>
+          <w:top w:val="double" w:sz="12" w:space="25" w:color="000000"/>
+          <w:left w:val="double" w:sz="12" w:space="4" w:color="000000"/>
+          <w:bottom w:val="double" w:sz="12" w:space="31" w:color="000000"/>
+          <w:right w:val="double" w:sz="12" w:space="3" w:color="000000"/>
+        </w:pBdr>
+        <w:spacing w:before="120" w:after="120" w:line="240" w:lineRule="auto"/>
+        <w:jc w:val="center"/>
+        <w:rPr>
+          <w:b/>
+          <w:sz w:val="32"/>
+          <w:szCs w:val="32"/>
+        </w:rPr>
+      </w:pPr>
+      <w:r>
+        <w:rPr>
+          <w:b/>
+          <w:sz w:val="32"/>
+          <w:szCs w:val="32"/>
+          <w:lang w:val="vi-VN"/>
+        </w:rPr>
+        <w:t xml:space="preserve"> </w:t>
+      </w:r>
+      <w:r>
+        <w:rPr>
+          <w:b/>
+          <w:sz w:val="32"/>
+          <w:szCs w:val="32"/>
+        </w:rPr>
+        <w:t>A</w:t>
+      </w:r>
+      <w:r>
+        <w:rPr>
+          <w:b/>
+          <w:sz w:val="32"/>
+          <w:szCs w:val="32"/>
+          <w:lang w:val="vi-VN"/>
+        </w:rPr>
+        <w:t>ndroid app</w:t>
+      </w:r>
+      <w:r>
+        <w:rPr>
+          <w:b/>
+          <w:sz w:val="32"/>
+          <w:szCs w:val="32"/>
+        </w:rPr>
+        <w:t xml:space="preserve"> Dự Báo Thời Tiết</w:t>
+      </w:r>
+    </w:p>
+    <w:p>
+      <w:pPr>
+        <w:pBdr>
+          <w:top w:val="double" w:sz="12" w:space="25" w:color="000000"/>
+          <w:left w:val="double" w:sz="12" w:space="4" w:color="000000"/>
+          <w:bottom w:val="double" w:sz="12" w:space="31" w:color="000000"/>
+          <w:right w:val="double" w:sz="12" w:space="3" w:color="000000"/>
+        </w:pBdr>
+        <w:spacing w:before="120" w:after="120" w:line="240" w:lineRule="auto"/>
+        <w:jc w:val="center"/>
+        <w:rPr>
+          <w:b/>
+          <w:sz w:val="32"/>
+          <w:szCs w:val="32"/>
+          <w:lang w:val="vi-VN"/>
+        </w:rPr>
+      </w:pPr>
+    </w:p>
+    <w:p>
+      <w:pPr>
+        <w:pBdr>
+          <w:top w:val="double" w:sz="12" w:space="25" w:color="000000"/>
+          <w:left w:val="double" w:sz="12" w:space="4" w:color="000000"/>
+          <w:bottom w:val="double" w:sz="12" w:space="31" w:color="000000"/>
+          <w:right w:val="double" w:sz="12" w:space="3" w:color="000000"/>
+        </w:pBdr>
+        <w:spacing w:before="120" w:after="120" w:line="360" w:lineRule="auto"/>
+        <w:ind w:firstLine="567"/>
+        <w:rPr>
+          <w:b/>
+          <w:bCs/>
+          <w:sz w:val="28"/>
+          <w:szCs w:val="28"/>
+          <w:lang w:val="vi-VN"/>
+        </w:rPr>
+      </w:pPr>
+      <w:r>
+        <w:rPr>
+          <w:sz w:val="28"/>
+          <w:szCs w:val="28"/>
+          <w:lang w:val="vi-VN"/>
+        </w:rPr>
+        <w:t xml:space="preserve">Giảng viên hướng dẫn: </w:t>
+      </w:r>
+      <w:r>
+        <w:rPr>
+          <w:sz w:val="28"/>
+          <w:szCs w:val="28"/>
+          <w:lang w:val="vi-VN"/>
+        </w:rPr>
+        <w:tab/>
+      </w:r>
+      <w:r>
+        <w:rPr>
+          <w:b/>
+          <w:bCs/>
+          <w:sz w:val="28"/>
+          <w:szCs w:val="28"/>
+          <w:lang w:val="vi-VN"/>
+        </w:rPr>
+        <w:t>Thầy Nguyễn Lê Minh</w:t>
+      </w:r>
+    </w:p>
+    <w:p>
+      <w:pPr>
+        <w:pBdr>
+          <w:top w:val="double" w:sz="12" w:space="25" w:color="000000"/>
+          <w:left w:val="double" w:sz="12" w:space="4" w:color="000000"/>
+          <w:bottom w:val="double" w:sz="12" w:space="31" w:color="000000"/>
+          <w:right w:val="double" w:sz="12" w:space="3" w:color="000000"/>
+        </w:pBdr>
+        <w:spacing w:before="120" w:after="120" w:line="360" w:lineRule="auto"/>
+        <w:ind w:firstLine="567"/>
+        <w:rPr>
+          <w:sz w:val="28"/>
+          <w:szCs w:val="28"/>
+          <w:lang w:val="vi-VN"/>
+        </w:rPr>
+      </w:pPr>
+      <w:r>
+        <w:rPr>
+          <w:sz w:val="28"/>
+          <w:szCs w:val="28"/>
+          <w:lang w:val="vi-VN"/>
+        </w:rPr>
+        <w:t xml:space="preserve">Sinh viên thực hiện: </w:t>
+      </w:r>
+    </w:p>
+    <w:p>
+      <w:pPr>
+        <w:pBdr>
+          <w:top w:val="double" w:sz="12" w:space="25" w:color="000000"/>
+          <w:left w:val="double" w:sz="12" w:space="4" w:color="000000"/>
+          <w:bottom w:val="double" w:sz="12" w:space="31" w:color="000000"/>
+          <w:right w:val="double" w:sz="12" w:space="3" w:color="000000"/>
+        </w:pBdr>
+        <w:spacing w:before="120" w:after="120" w:line="360" w:lineRule="auto"/>
+        <w:jc w:val="center"/>
+        <w:rPr>
+          <w:sz w:val="28"/>
+          <w:szCs w:val="28"/>
+          <w:lang w:val="vi-VN"/>
+        </w:rPr>
+      </w:pPr>
+      <w:r>
+        <w:rPr>
+          <w:sz w:val="28"/>
+          <w:szCs w:val="28"/>
+        </w:rPr>
+        <w:t>Trần Lê Quyền</w:t>
+      </w:r>
+      <w:r>
+        <w:rPr>
+          <w:sz w:val="28"/>
+          <w:szCs w:val="28"/>
+          <w:lang w:val="vi-VN"/>
+        </w:rPr>
+        <w:tab/>
+        <w:t xml:space="preserve">  -</w:t>
+      </w:r>
+      <w:r>
+        <w:rPr>
+          <w:sz w:val="28"/>
+          <w:szCs w:val="28"/>
+          <w:lang w:val="vi-VN"/>
+        </w:rPr>
+        <w:tab/>
+        <w:t>5951071088</w:t>
+      </w:r>
+    </w:p>
+    <w:p>
+      <w:pPr>
+        <w:pBdr>
+          <w:top w:val="double" w:sz="12" w:space="25" w:color="000000"/>
+          <w:left w:val="double" w:sz="12" w:space="4" w:color="000000"/>
+          <w:bottom w:val="double" w:sz="12" w:space="31" w:color="000000"/>
+          <w:right w:val="double" w:sz="12" w:space="3" w:color="000000"/>
+        </w:pBdr>
+        <w:spacing w:before="120" w:after="120" w:line="360" w:lineRule="auto"/>
+        <w:jc w:val="center"/>
+        <w:rPr>
+          <w:bCs/>
+          <w:sz w:val="28"/>
+          <w:szCs w:val="28"/>
+          <w:lang w:val="vi-VN"/>
+        </w:rPr>
+      </w:pPr>
+      <w:r>
+        <w:rPr>
+          <w:bCs/>
+          <w:sz w:val="28"/>
+          <w:szCs w:val="28"/>
+          <w:lang w:val="vi-VN"/>
+        </w:rPr>
+        <w:t>CQ.59.CNTT</w:t>
+      </w:r>
+    </w:p>
+    <w:p>
+      <w:pPr>
+        <w:pBdr>
+          <w:top w:val="double" w:sz="12" w:space="25" w:color="000000"/>
+          <w:left w:val="double" w:sz="12" w:space="4" w:color="000000"/>
+          <w:bottom w:val="double" w:sz="12" w:space="31" w:color="000000"/>
+          <w:right w:val="double" w:sz="12" w:space="3" w:color="000000"/>
+        </w:pBdr>
+        <w:spacing w:before="120" w:after="120" w:line="240" w:lineRule="auto"/>
+        <w:jc w:val="center"/>
+        <w:rPr>
+          <w:sz w:val="28"/>
+          <w:szCs w:val="28"/>
+          <w:lang w:val="vi-VN"/>
+        </w:rPr>
+      </w:pPr>
+    </w:p>
+    <w:p>
+      <w:pPr>
+        <w:pBdr>
+          <w:top w:val="double" w:sz="12" w:space="25" w:color="000000"/>
+          <w:left w:val="double" w:sz="12" w:space="4" w:color="000000"/>
+          <w:bottom w:val="double" w:sz="12" w:space="31" w:color="000000"/>
+          <w:right w:val="double" w:sz="12" w:space="3" w:color="000000"/>
+        </w:pBdr>
+        <w:spacing w:before="120" w:after="120" w:line="240" w:lineRule="auto"/>
+        <w:jc w:val="center"/>
+        <w:rPr>
+          <w:sz w:val="28"/>
+          <w:szCs w:val="28"/>
+          <w:lang w:val="vi-VN"/>
+        </w:rPr>
+      </w:pPr>
+    </w:p>
+    <w:p>
+      <w:pPr>
+        <w:pBdr>
+          <w:top w:val="double" w:sz="12" w:space="25" w:color="000000"/>
+          <w:left w:val="double" w:sz="12" w:space="4" w:color="000000"/>
+          <w:bottom w:val="double" w:sz="12" w:space="31" w:color="000000"/>
+          <w:right w:val="double" w:sz="12" w:space="3" w:color="000000"/>
+        </w:pBdr>
+        <w:spacing w:before="120" w:after="120" w:line="240" w:lineRule="auto"/>
+        <w:jc w:val="center"/>
+        <w:rPr>
+          <w:sz w:val="28"/>
+          <w:szCs w:val="28"/>
+          <w:lang w:val="vi-VN"/>
+        </w:rPr>
+      </w:pPr>
+    </w:p>
+    <w:p>
+      <w:pPr>
+        <w:pBdr>
+          <w:top w:val="double" w:sz="12" w:space="25" w:color="000000"/>
+          <w:left w:val="double" w:sz="12" w:space="4" w:color="000000"/>
+          <w:bottom w:val="double" w:sz="12" w:space="31" w:color="000000"/>
+          <w:right w:val="double" w:sz="12" w:space="3" w:color="000000"/>
+        </w:pBdr>
+        <w:spacing w:before="120" w:after="120" w:line="240" w:lineRule="auto"/>
+        <w:jc w:val="center"/>
+        <w:rPr>
+          <w:sz w:val="28"/>
+          <w:szCs w:val="28"/>
+          <w:lang w:val="vi-VN"/>
+        </w:rPr>
+      </w:pPr>
+    </w:p>
+    <w:p>
+      <w:pPr>
+        <w:pBdr>
+          <w:top w:val="double" w:sz="12" w:space="25" w:color="000000"/>
+          <w:left w:val="double" w:sz="12" w:space="4" w:color="000000"/>
+          <w:bottom w:val="double" w:sz="12" w:space="31" w:color="000000"/>
+          <w:right w:val="double" w:sz="12" w:space="3" w:color="000000"/>
+        </w:pBdr>
+        <w:spacing w:before="120" w:after="120" w:line="240" w:lineRule="auto"/>
+        <w:jc w:val="center"/>
+        <w:rPr>
+          <w:sz w:val="28"/>
+          <w:szCs w:val="28"/>
+          <w:lang w:val="vi-VN"/>
+        </w:rPr>
+      </w:pPr>
+      <w:r>
+        <w:rPr>
+          <w:sz w:val="28"/>
+          <w:szCs w:val="28"/>
+          <w:lang w:val="vi-VN"/>
+        </w:rPr>
+        <w:t>TP. Hồ Chí Minh, ngày 12 tháng 6 năm 2021</w:t>
+      </w:r>
+    </w:p>
+    <w:p>
+      <w:pPr>
+        <w:spacing w:after="0" w:line="276" w:lineRule="auto"/>
+        <w:rPr>
+          <w:rFonts w:ascii="Times New Roman" w:hAnsi="Times New Roman" w:cs="Times New Roman"/>
+          <w:sz w:val="36"/>
+          <w:szCs w:val="36"/>
+          <w:lang w:val="vi-VN"/>
+        </w:rPr>
+      </w:pPr>
+    </w:p>
+    <w:p>
+      <w:pPr>
+        <w:pBdr>
+          <w:top w:val="double" w:sz="12" w:space="25" w:color="000000"/>
+          <w:left w:val="double" w:sz="12" w:space="4" w:color="000000"/>
+          <w:bottom w:val="double" w:sz="12" w:space="31" w:color="000000"/>
+          <w:right w:val="double" w:sz="12" w:space="3" w:color="000000"/>
+        </w:pBdr>
+        <w:spacing w:after="0"/>
+        <w:jc w:val="center"/>
+        <w:rPr>
+          <w:b/>
+          <w:sz w:val="28"/>
+          <w:szCs w:val="28"/>
+          <w:lang w:val="vi-VN"/>
+        </w:rPr>
+      </w:pPr>
+    </w:p>
+    <w:p>
+      <w:pPr>
+        <w:pBdr>
+          <w:top w:val="double" w:sz="12" w:space="25" w:color="000000"/>
+          <w:left w:val="double" w:sz="12" w:space="4" w:color="000000"/>
+          <w:bottom w:val="double" w:sz="12" w:space="31" w:color="000000"/>
+          <w:right w:val="double" w:sz="12" w:space="3" w:color="000000"/>
+        </w:pBdr>
+        <w:jc w:val="center"/>
+        <w:rPr>
+          <w:sz w:val="28"/>
+          <w:szCs w:val="28"/>
+        </w:rPr>
+      </w:pPr>
+      <w:r>
+        <w:rPr>
+          <w:b/>
+          <w:sz w:val="28"/>
+          <w:szCs w:val="28"/>
+        </w:rPr>
+        <w:t>TRƯỜNG ĐẠI HỌC GIAO THÔNG VẬN TẢI</w:t>
+      </w:r>
+    </w:p>
+    <w:p>
+      <w:pPr>
+        <w:pBdr>
+          <w:top w:val="double" w:sz="12" w:space="25" w:color="000000"/>
+          <w:left w:val="double" w:sz="12" w:space="4" w:color="000000"/>
+          <w:bottom w:val="double" w:sz="12" w:space="31" w:color="000000"/>
+          <w:right w:val="double" w:sz="12" w:space="3" w:color="000000"/>
+        </w:pBdr>
+        <w:jc w:val="center"/>
+        <w:rPr>
+          <w:sz w:val="28"/>
+          <w:szCs w:val="28"/>
+        </w:rPr>
+      </w:pPr>
+      <w:r>
+        <w:rPr>
+          <w:b/>
+          <w:sz w:val="28"/>
+          <w:szCs w:val="28"/>
+        </w:rPr>
+        <w:t>PHÂN HIỆU TẠI TP. HỒ CHÍ MINH</w:t>
+      </w:r>
+    </w:p>
+    <w:p>
+      <w:pPr>
+        <w:pBdr>
+          <w:top w:val="double" w:sz="12" w:space="25" w:color="000000"/>
+          <w:left w:val="double" w:sz="12" w:space="4" w:color="000000"/>
+          <w:bottom w:val="double" w:sz="12" w:space="31" w:color="000000"/>
+          <w:right w:val="double" w:sz="12" w:space="3" w:color="000000"/>
+        </w:pBdr>
+        <w:jc w:val="center"/>
+        <w:rPr>
+          <w:b/>
+          <w:sz w:val="28"/>
+          <w:szCs w:val="28"/>
+        </w:rPr>
+      </w:pPr>
+      <w:r>
+        <w:rPr>
+          <w:b/>
+          <w:sz w:val="28"/>
+          <w:szCs w:val="28"/>
+        </w:rPr>
+        <w:t>BỘ MÔN CÔNG NGHỆ THÔNG TIN</w:t>
+      </w:r>
+    </w:p>
+    <w:p>
+      <w:pPr>
+        <w:pBdr>
+          <w:top w:val="double" w:sz="12" w:space="25" w:color="000000"/>
+          <w:left w:val="double" w:sz="12" w:space="4" w:color="000000"/>
+          <w:bottom w:val="double" w:sz="12" w:space="31" w:color="000000"/>
+          <w:right w:val="double" w:sz="12" w:space="3" w:color="000000"/>
+        </w:pBdr>
+        <w:jc w:val="center"/>
+        <w:rPr>
+          <w:b/>
+          <w:sz w:val="28"/>
+          <w:szCs w:val="28"/>
+        </w:rPr>
+      </w:pPr>
+    </w:p>
+    <w:p>
+      <w:pPr>
+        <w:pBdr>
+          <w:top w:val="double" w:sz="12" w:space="25" w:color="000000"/>
+          <w:left w:val="double" w:sz="12" w:space="4" w:color="000000"/>
+          <w:bottom w:val="double" w:sz="12" w:space="31" w:color="000000"/>
+          <w:right w:val="double" w:sz="12" w:space="3" w:color="000000"/>
+        </w:pBdr>
+        <w:spacing w:before="120" w:after="120" w:line="360" w:lineRule="auto"/>
+        <w:jc w:val="center"/>
+        <w:rPr>
+          <w:sz w:val="28"/>
+          <w:szCs w:val="28"/>
+        </w:rPr>
+      </w:pPr>
+      <w:r>
+        <w:rPr>
+          <w:noProof/>
+          <w:sz w:val="28"/>
+          <w:szCs w:val="28"/>
+        </w:rPr>
+        <w:drawing>
+          <wp:inline distT="0" distB="0" distL="0" distR="0" wp14:anchorId="2846DA02" wp14:editId="412656EB">
+            <wp:extent cx="981075" cy="981075"/>
+            <wp:effectExtent l="0" t="0" r="9525" b="9525"/>
+            <wp:docPr id="3" name="Picture 3" descr="http://ined.utc.edu.vn/sites/ined.utc.edu.vn/files/styles/medium/public/logo.png?itok=JEfoqp8q"/>
+            <wp:cNvGraphicFramePr>
+              <a:graphicFrameLocks xmlns:a="http://schemas.openxmlformats.org/drawingml/2006/main" noChangeAspect="1"/>
+            </wp:cNvGraphicFramePr>
+            <a:graphic xmlns:a="http://schemas.openxmlformats.org/drawingml/2006/main">
+              <a:graphicData uri="http://schemas.openxmlformats.org/drawingml/2006/picture">
+                <pic:pic xmlns:pic="http://schemas.openxmlformats.org/drawingml/2006/picture">
+                  <pic:nvPicPr>
+                    <pic:cNvPr id="3" name="Picture 3" descr="http://ined.utc.edu.vn/sites/ined.utc.edu.vn/files/styles/medium/public/logo.png?itok=JEfoqp8q"/>
+                    <pic:cNvPicPr>
+                      <a:picLocks noChangeAspect="1" noChangeArrowheads="1"/>
+                    </pic:cNvPicPr>
+                  </pic:nvPicPr>
+                  <pic:blipFill>
+                    <a:blip r:embed="rId5">
+                      <a:extLst>
+                        <a:ext uri="{28A0092B-C50C-407E-A947-70E740481C1C}">
+                          <a14:useLocalDpi xmlns:a14="http://schemas.microsoft.com/office/drawing/2010/main" val="0"/>
+                        </a:ext>
+                      </a:extLst>
+                    </a:blip>
+                    <a:srcRect/>
+                    <a:stretch>
+                      <a:fillRect/>
+                    </a:stretch>
+                  </pic:blipFill>
+                  <pic:spPr>
+                    <a:xfrm>
+                      <a:off x="0" y="0"/>
+                      <a:ext cx="981075" cy="981075"/>
+                    </a:xfrm>
+                    <a:prstGeom prst="rect">
+                      <a:avLst/>
+                    </a:prstGeom>
+                    <a:noFill/>
+                    <a:ln>
+                      <a:noFill/>
+                    </a:ln>
+                  </pic:spPr>
+                </pic:pic>
+              </a:graphicData>
+            </a:graphic>
+          </wp:inline>
+        </w:drawing>
+      </w:r>
+    </w:p>
+    <w:p>
+      <w:pPr>
+        <w:pBdr>
+          <w:top w:val="double" w:sz="12" w:space="25" w:color="000000"/>
+          <w:left w:val="double" w:sz="12" w:space="4" w:color="000000"/>
+          <w:bottom w:val="double" w:sz="12" w:space="31" w:color="000000"/>
+          <w:right w:val="double" w:sz="12" w:space="3" w:color="000000"/>
+        </w:pBdr>
+        <w:spacing w:before="120" w:after="120" w:line="360" w:lineRule="auto"/>
+        <w:jc w:val="center"/>
+        <w:rPr>
+          <w:b/>
+          <w:sz w:val="36"/>
+          <w:szCs w:val="36"/>
+        </w:rPr>
+      </w:pPr>
+      <w:r>
+        <w:rPr>
+          <w:b/>
+          <w:sz w:val="36"/>
+          <w:szCs w:val="36"/>
+        </w:rPr>
+        <w:t>BÁO CÁO THỰC TẬP CHUYÊN MÔN</w:t>
+      </w:r>
+    </w:p>
+    <w:p>
+      <w:pPr>
+        <w:pBdr>
+          <w:top w:val="double" w:sz="12" w:space="25" w:color="000000"/>
+          <w:left w:val="double" w:sz="12" w:space="4" w:color="000000"/>
+          <w:bottom w:val="double" w:sz="12" w:space="31" w:color="000000"/>
+          <w:right w:val="double" w:sz="12" w:space="3" w:color="000000"/>
+        </w:pBdr>
+        <w:spacing w:before="120" w:after="120" w:line="240" w:lineRule="auto"/>
+        <w:jc w:val="center"/>
+        <w:rPr>
+          <w:b/>
+          <w:sz w:val="28"/>
+          <w:szCs w:val="28"/>
+          <w:lang w:val="vi-VN"/>
+        </w:rPr>
+      </w:pPr>
+      <w:r>
+        <w:rPr>
+          <w:b/>
+          <w:sz w:val="28"/>
+          <w:szCs w:val="28"/>
+          <w:lang w:val="vi-VN"/>
+        </w:rPr>
+        <w:t xml:space="preserve">ĐỀ TÀI: </w:t>
+      </w:r>
+    </w:p>
+    <w:p>
+      <w:pPr>
+        <w:pBdr>
+          <w:top w:val="double" w:sz="12" w:space="25" w:color="000000"/>
+          <w:left w:val="double" w:sz="12" w:space="4" w:color="000000"/>
+          <w:bottom w:val="double" w:sz="12" w:space="31" w:color="000000"/>
+          <w:right w:val="double" w:sz="12" w:space="3" w:color="000000"/>
+        </w:pBdr>
+        <w:spacing w:before="120" w:after="120" w:line="240" w:lineRule="auto"/>
+        <w:jc w:val="center"/>
+        <w:rPr>
+          <w:b/>
+          <w:sz w:val="32"/>
+          <w:szCs w:val="32"/>
+        </w:rPr>
+      </w:pPr>
+      <w:r>
+        <w:rPr>
+          <w:b/>
+          <w:sz w:val="32"/>
+          <w:szCs w:val="32"/>
+        </w:rPr>
+        <w:t>A</w:t>
+      </w:r>
+      <w:r>
+        <w:rPr>
+          <w:b/>
+          <w:sz w:val="32"/>
+          <w:szCs w:val="32"/>
+          <w:lang w:val="vi-VN"/>
+        </w:rPr>
+        <w:t>ndroid app</w:t>
+      </w:r>
+      <w:r>
+        <w:rPr>
+          <w:b/>
+          <w:sz w:val="32"/>
+          <w:szCs w:val="32"/>
+        </w:rPr>
+        <w:t xml:space="preserve"> Dự Báo Thời Tiết</w:t>
+      </w:r>
+    </w:p>
+    <w:p>
+      <w:pPr>
+        <w:pBdr>
+          <w:top w:val="double" w:sz="12" w:space="25" w:color="000000"/>
+          <w:left w:val="double" w:sz="12" w:space="4" w:color="000000"/>
+          <w:bottom w:val="double" w:sz="12" w:space="31" w:color="000000"/>
+          <w:right w:val="double" w:sz="12" w:space="3" w:color="000000"/>
+        </w:pBdr>
+        <w:spacing w:before="120" w:after="120" w:line="240" w:lineRule="auto"/>
+        <w:jc w:val="center"/>
+        <w:rPr>
+          <w:b/>
+          <w:sz w:val="32"/>
+          <w:szCs w:val="32"/>
+          <w:lang w:val="vi-VN"/>
+        </w:rPr>
+      </w:pPr>
+    </w:p>
+    <w:p>
+      <w:pPr>
+        <w:pBdr>
+          <w:top w:val="double" w:sz="12" w:space="25" w:color="000000"/>
+          <w:left w:val="double" w:sz="12" w:space="4" w:color="000000"/>
+          <w:bottom w:val="double" w:sz="12" w:space="31" w:color="000000"/>
+          <w:right w:val="double" w:sz="12" w:space="3" w:color="000000"/>
+        </w:pBdr>
+        <w:spacing w:before="120" w:after="120" w:line="360" w:lineRule="auto"/>
+        <w:ind w:firstLine="567"/>
+        <w:rPr>
+          <w:b/>
+          <w:bCs/>
+          <w:sz w:val="28"/>
+          <w:szCs w:val="28"/>
+          <w:lang w:val="vi-VN"/>
+        </w:rPr>
+      </w:pPr>
+      <w:r>
+        <w:rPr>
+          <w:sz w:val="28"/>
+          <w:szCs w:val="28"/>
+          <w:lang w:val="vi-VN"/>
+        </w:rPr>
+        <w:t xml:space="preserve">Giảng viên hướng dẫn: </w:t>
+      </w:r>
+      <w:r>
+        <w:rPr>
+          <w:sz w:val="28"/>
+          <w:szCs w:val="28"/>
+          <w:lang w:val="vi-VN"/>
+        </w:rPr>
+        <w:tab/>
+      </w:r>
+      <w:r>
+        <w:rPr>
+          <w:b/>
+          <w:bCs/>
+          <w:sz w:val="28"/>
+          <w:szCs w:val="28"/>
+          <w:lang w:val="vi-VN"/>
+        </w:rPr>
+        <w:t>Thầy Nguyễn Lê Minh</w:t>
+      </w:r>
+    </w:p>
+    <w:p>
+      <w:pPr>
+        <w:pBdr>
+          <w:top w:val="double" w:sz="12" w:space="25" w:color="000000"/>
+          <w:left w:val="double" w:sz="12" w:space="4" w:color="000000"/>
+          <w:bottom w:val="double" w:sz="12" w:space="31" w:color="000000"/>
+          <w:right w:val="double" w:sz="12" w:space="3" w:color="000000"/>
+        </w:pBdr>
+        <w:spacing w:before="120" w:after="120" w:line="360" w:lineRule="auto"/>
+        <w:ind w:firstLine="567"/>
+        <w:rPr>
+          <w:sz w:val="28"/>
+          <w:szCs w:val="28"/>
+          <w:lang w:val="vi-VN"/>
+        </w:rPr>
+      </w:pPr>
+      <w:r>
+        <w:rPr>
+          <w:sz w:val="28"/>
+          <w:szCs w:val="28"/>
+          <w:lang w:val="vi-VN"/>
+        </w:rPr>
+        <w:t xml:space="preserve">Sinh viên thực hiện: </w:t>
+      </w:r>
+    </w:p>
+    <w:p>
+      <w:pPr>
+        <w:pBdr>
+          <w:top w:val="double" w:sz="12" w:space="25" w:color="000000"/>
+          <w:left w:val="double" w:sz="12" w:space="4" w:color="000000"/>
+          <w:bottom w:val="double" w:sz="12" w:space="31" w:color="000000"/>
+          <w:right w:val="double" w:sz="12" w:space="3" w:color="000000"/>
+        </w:pBdr>
+        <w:spacing w:before="120" w:after="120" w:line="360" w:lineRule="auto"/>
+        <w:jc w:val="center"/>
+        <w:rPr>
+          <w:sz w:val="28"/>
+          <w:szCs w:val="28"/>
+          <w:lang w:val="vi-VN"/>
+        </w:rPr>
+      </w:pPr>
+      <w:r>
+        <w:rPr>
+          <w:sz w:val="28"/>
+          <w:szCs w:val="28"/>
+        </w:rPr>
+        <w:t>Trần Lê Quyền</w:t>
+      </w:r>
+      <w:r>
+        <w:rPr>
+          <w:sz w:val="28"/>
+          <w:szCs w:val="28"/>
+          <w:lang w:val="vi-VN"/>
+        </w:rPr>
+        <w:tab/>
+        <w:t xml:space="preserve">  -</w:t>
+      </w:r>
+      <w:r>
+        <w:rPr>
+          <w:sz w:val="28"/>
+          <w:szCs w:val="28"/>
+          <w:lang w:val="vi-VN"/>
+        </w:rPr>
+        <w:tab/>
+        <w:t>5951071088</w:t>
+      </w:r>
+    </w:p>
+    <w:p>
+      <w:pPr>
+        <w:pBdr>
+          <w:top w:val="double" w:sz="12" w:space="25" w:color="000000"/>
+          <w:left w:val="double" w:sz="12" w:space="4" w:color="000000"/>
+          <w:bottom w:val="double" w:sz="12" w:space="31" w:color="000000"/>
+          <w:right w:val="double" w:sz="12" w:space="3" w:color="000000"/>
+        </w:pBdr>
+        <w:spacing w:before="120" w:after="120" w:line="360" w:lineRule="auto"/>
+        <w:jc w:val="center"/>
+        <w:rPr>
+          <w:bCs/>
+          <w:sz w:val="28"/>
+          <w:szCs w:val="28"/>
+          <w:lang w:val="vi-VN"/>
+        </w:rPr>
+      </w:pPr>
+      <w:r>
+        <w:rPr>
+          <w:bCs/>
+          <w:sz w:val="28"/>
+          <w:szCs w:val="28"/>
+          <w:lang w:val="vi-VN"/>
+        </w:rPr>
+        <w:t>CQ.59.CNTT</w:t>
+      </w:r>
+    </w:p>
+    <w:p>
+      <w:pPr>
+        <w:pBdr>
+          <w:top w:val="double" w:sz="12" w:space="25" w:color="000000"/>
+          <w:left w:val="double" w:sz="12" w:space="4" w:color="000000"/>
+          <w:bottom w:val="double" w:sz="12" w:space="31" w:color="000000"/>
+          <w:right w:val="double" w:sz="12" w:space="3" w:color="000000"/>
+        </w:pBdr>
+        <w:spacing w:before="120" w:after="120" w:line="240" w:lineRule="auto"/>
+        <w:jc w:val="center"/>
+        <w:rPr>
+          <w:sz w:val="28"/>
+          <w:szCs w:val="28"/>
+          <w:lang w:val="vi-VN"/>
+        </w:rPr>
+      </w:pPr>
+    </w:p>
+    <w:p>
+      <w:pPr>
+        <w:pBdr>
+          <w:top w:val="double" w:sz="12" w:space="25" w:color="000000"/>
+          <w:left w:val="double" w:sz="12" w:space="4" w:color="000000"/>
+          <w:bottom w:val="double" w:sz="12" w:space="31" w:color="000000"/>
+          <w:right w:val="double" w:sz="12" w:space="3" w:color="000000"/>
+        </w:pBdr>
+        <w:spacing w:before="120" w:after="120" w:line="240" w:lineRule="auto"/>
+        <w:rPr>
+          <w:sz w:val="28"/>
+          <w:szCs w:val="28"/>
+          <w:lang w:val="vi-VN"/>
+        </w:rPr>
+      </w:pPr>
+    </w:p>
+    <w:p>
+      <w:pPr>
+        <w:pBdr>
+          <w:top w:val="double" w:sz="12" w:space="25" w:color="000000"/>
+          <w:left w:val="double" w:sz="12" w:space="4" w:color="000000"/>
+          <w:bottom w:val="double" w:sz="12" w:space="31" w:color="000000"/>
+          <w:right w:val="double" w:sz="12" w:space="3" w:color="000000"/>
+        </w:pBdr>
+        <w:spacing w:before="120" w:after="120" w:line="240" w:lineRule="auto"/>
+        <w:jc w:val="center"/>
+        <w:rPr>
+          <w:sz w:val="28"/>
+          <w:szCs w:val="28"/>
+          <w:lang w:val="vi-VN"/>
+        </w:rPr>
+      </w:pPr>
+    </w:p>
+    <w:p>
+      <w:pPr>
+        <w:pBdr>
+          <w:top w:val="double" w:sz="12" w:space="25" w:color="000000"/>
+          <w:left w:val="double" w:sz="12" w:space="4" w:color="000000"/>
+          <w:bottom w:val="double" w:sz="12" w:space="31" w:color="000000"/>
+          <w:right w:val="double" w:sz="12" w:space="3" w:color="000000"/>
+        </w:pBdr>
+        <w:spacing w:before="120" w:after="120" w:line="240" w:lineRule="auto"/>
+        <w:jc w:val="center"/>
+        <w:rPr>
+          <w:sz w:val="28"/>
+          <w:szCs w:val="28"/>
+          <w:lang w:val="vi-VN"/>
+        </w:rPr>
+      </w:pPr>
+      <w:r>
+        <w:rPr>
+          <w:sz w:val="28"/>
+          <w:szCs w:val="28"/>
+          <w:lang w:val="vi-VN"/>
+        </w:rPr>
+        <w:t>TP. Hồ Chí Minh, ngày 12 tháng 6 năm 2021</w:t>
+      </w:r>
+    </w:p>
+    <w:p>
+      <w:pPr>
+        <w:spacing w:line="360" w:lineRule="auto"/>
+        <w:ind w:left="360"/>
+        <w:jc w:val="center"/>
+        <w:rPr>
+          <w:rFonts w:ascii="Times New Roman" w:hAnsi="Times New Roman" w:cs="Times New Roman"/>
+          <w:b/>
+          <w:bCs/>
+          <w:sz w:val="32"/>
+          <w:szCs w:val="32"/>
+        </w:rPr>
+      </w:pPr>
+    </w:p>
+    <w:p>
+      <w:pPr>
+        <w:spacing w:line="360" w:lineRule="auto"/>
+        <w:ind w:left="360"/>
+        <w:jc w:val="center"/>
+        <w:rPr>
+          <w:rFonts w:ascii="Times New Roman" w:eastAsia="Times New Roman" w:hAnsi="Times New Roman" w:cs="Times New Roman"/>
+          <w:sz w:val="24"/>
+          <w:szCs w:val="24"/>
+        </w:rPr>
+      </w:pPr>
+      <w:r>
+        <w:rPr>
+          <w:rFonts w:ascii="Times New Roman" w:hAnsi="Times New Roman" w:cs="Times New Roman"/>
+          <w:b/>
+          <w:bCs/>
+          <w:sz w:val="32"/>
+          <w:szCs w:val="32"/>
+        </w:rPr>
+        <w:t>LỜI CẢM ƠN</w:t>
+      </w:r>
+    </w:p>
+    <w:p>
+      <w:pPr>
+        <w:spacing w:before="120" w:after="120" w:line="360" w:lineRule="auto"/>
+        <w:ind w:firstLineChars="184" w:firstLine="478"/>
+        <w:jc w:val="both"/>
+        <w:rPr>
+          <w:rFonts w:ascii="Times New Roman" w:hAnsi="Times New Roman" w:cs="Times New Roman"/>
+          <w:sz w:val="26"/>
+          <w:szCs w:val="26"/>
+        </w:rPr>
+      </w:pPr>
+      <w:r>
+        <w:rPr>
+          <w:rFonts w:ascii="Times New Roman" w:hAnsi="Times New Roman" w:cs="Times New Roman"/>
+          <w:sz w:val="26"/>
+          <w:szCs w:val="26"/>
+        </w:rPr>
+        <w:t xml:space="preserve"> Em xin được chân thành cảm ơn thầy</w:t>
+      </w:r>
+      <w:r>
+        <w:rPr>
+          <w:rFonts w:ascii="Times New Roman" w:hAnsi="Times New Roman" w:cs="Times New Roman"/>
+          <w:sz w:val="26"/>
+          <w:szCs w:val="26"/>
+          <w:lang w:val="vi-VN"/>
+        </w:rPr>
+        <w:t xml:space="preserve"> Nguyễn Lê Minh</w:t>
+      </w:r>
+      <w:r>
+        <w:rPr>
+          <w:rFonts w:ascii="Times New Roman" w:hAnsi="Times New Roman" w:cs="Times New Roman"/>
+          <w:sz w:val="26"/>
+          <w:szCs w:val="26"/>
+        </w:rPr>
+        <w:t xml:space="preserve"> và các giảng viên trong bộ môn công nghệ thông tin đã hỗ trợ em hoàn thành xong bài báo cáo này, cảm ơn các thầy cô đã cung cấp những kiến thức, tài liệu bổ ích và sự chỉ dạy tận tình để em có thể  hoàn thành nhiệm vụ được giao đối với phần thực tập chuyên môn này.</w:t>
+      </w:r>
+    </w:p>
+    <w:p>
+      <w:pPr>
+        <w:spacing w:before="120" w:after="120" w:line="360" w:lineRule="auto"/>
+        <w:ind w:firstLineChars="184" w:firstLine="478"/>
+        <w:jc w:val="both"/>
+        <w:rPr>
+          <w:rFonts w:ascii="Times New Roman" w:hAnsi="Times New Roman" w:cs="Times New Roman"/>
+          <w:sz w:val="26"/>
+          <w:szCs w:val="26"/>
+        </w:rPr>
+      </w:pPr>
+      <w:r>
+        <w:rPr>
+          <w:rFonts w:ascii="Times New Roman" w:hAnsi="Times New Roman" w:cs="Times New Roman"/>
+          <w:sz w:val="26"/>
+          <w:szCs w:val="26"/>
+        </w:rPr>
+        <w:t>Trong quá trình thực hành và hoàn thành báo cáo của môn học sẽ không tránh khỏi những sai sót, rất mong các thầy cô bỏ qua. Đồng thời do trình độ lý luận cũng như kinh nghiệm thực tiễn còn hạn chế nên bài báo cáo không tránh khỏi thiếu sót, vì vậy em rất mong nhận được lời góp ý của thầy cô để em có thể hoàn thành tốt những bài báo cáo sắp tới.</w:t>
+      </w:r>
+    </w:p>
+    <w:p>
+      <w:pPr>
+        <w:spacing w:before="120" w:after="120" w:line="360" w:lineRule="auto"/>
+        <w:jc w:val="both"/>
+        <w:rPr>
+          <w:rFonts w:ascii="Times New Roman" w:hAnsi="Times New Roman" w:cs="Times New Roman"/>
+          <w:sz w:val="26"/>
+          <w:szCs w:val="26"/>
+        </w:rPr>
+      </w:pPr>
+      <w:r>
+        <w:rPr>
+          <w:rFonts w:ascii="Times New Roman" w:hAnsi="Times New Roman" w:cs="Times New Roman"/>
+          <w:sz w:val="26"/>
+          <w:szCs w:val="26"/>
+        </w:rPr>
+        <w:t>Em xin chân thành cảm ơn!</w:t>
+      </w:r>
+    </w:p>
+    <w:p>
+      <w:pPr>
+        <w:spacing w:before="120" w:after="120" w:line="360" w:lineRule="auto"/>
+        <w:ind w:firstLineChars="184" w:firstLine="478"/>
+        <w:jc w:val="both"/>
+        <w:rPr>
+          <w:sz w:val="26"/>
+          <w:szCs w:val="26"/>
+        </w:rPr>
+      </w:pPr>
+      <w:r>
+        <w:rPr>
+          <w:sz w:val="26"/>
+          <w:szCs w:val="26"/>
+        </w:rPr>
+        <w:t xml:space="preserve"> </w:t>
+      </w:r>
+    </w:p>
+    <w:p>
+      <w:pPr>
+        <w:autoSpaceDE w:val="0"/>
+        <w:spacing w:line="256" w:lineRule="auto"/>
+        <w:rPr>
+          <w:sz w:val="26"/>
+          <w:szCs w:val="26"/>
+        </w:rPr>
+      </w:pPr>
+      <w:r>
+        <w:rPr>
+          <w:sz w:val="26"/>
+          <w:szCs w:val="26"/>
+        </w:rPr>
+        <w:br w:type="page"/>
+      </w:r>
+    </w:p>
+    <w:p>
+      <w:pPr>
+        <w:pStyle w:val="Heading1"/>
+        <w:jc w:val="center"/>
+        <w:rPr>
+          <w:rFonts w:eastAsia="Calibri"/>
+          <w:sz w:val="26"/>
+          <w:szCs w:val="26"/>
+        </w:rPr>
+      </w:pPr>
+      <w:r>
+        <w:rPr>
+          <w:rFonts w:eastAsia="Calibri"/>
+          <w:sz w:val="32"/>
+          <w:szCs w:val="32"/>
+        </w:rPr>
+        <w:lastRenderedPageBreak/>
+        <w:t>NHẬN XÉT CỦA GIÁO VIÊN HƯỚNG DẪN</w:t>
+      </w:r>
+    </w:p>
+    <w:p>
+      <w:pPr>
+        <w:spacing w:line="360" w:lineRule="auto"/>
+        <w:jc w:val="both"/>
+        <w:rPr>
+          <w:rFonts w:ascii="Times New Roman" w:eastAsia="Times New Roman" w:hAnsi="Times New Roman"/>
+          <w:sz w:val="26"/>
+          <w:szCs w:val="26"/>
+        </w:rPr>
+      </w:pPr>
+      <w:r>
+        <w:rPr>
+          <w:sz w:val="26"/>
+          <w:szCs w:val="26"/>
+        </w:rPr>
+        <w:t xml:space="preserve"> </w:t>
+      </w:r>
+    </w:p>
+    <w:p>
+      <w:pPr>
+        <w:spacing w:line="360" w:lineRule="auto"/>
+        <w:ind w:rightChars="60" w:right="132"/>
+        <w:jc w:val="both"/>
+        <w:rPr>
+          <w:sz w:val="26"/>
+          <w:szCs w:val="26"/>
+        </w:rPr>
+      </w:pPr>
+      <w:r>
+        <w:rPr>
+          <w:sz w:val="26"/>
+          <w:szCs w:val="26"/>
+        </w:rPr>
+        <w:tab/>
+      </w:r>
+    </w:p>
+    <w:p>
+      <w:pPr>
+        <w:spacing w:line="360" w:lineRule="auto"/>
+        <w:jc w:val="both"/>
+        <w:rPr>
+          <w:sz w:val="26"/>
+          <w:szCs w:val="26"/>
+        </w:rPr>
+      </w:pPr>
+      <w:r>
+        <w:rPr>
+          <w:sz w:val="26"/>
+          <w:szCs w:val="26"/>
+        </w:rPr>
+        <w:tab/>
+      </w:r>
+    </w:p>
+    <w:p>
+      <w:pPr>
+        <w:spacing w:line="360" w:lineRule="auto"/>
+        <w:jc w:val="both"/>
+        <w:rPr>
+          <w:sz w:val="26"/>
+          <w:szCs w:val="26"/>
+        </w:rPr>
+      </w:pPr>
+      <w:r>
+        <w:rPr>
+          <w:sz w:val="26"/>
+          <w:szCs w:val="26"/>
+        </w:rPr>
+        <w:tab/>
+      </w:r>
+    </w:p>
+    <w:p>
+      <w:pPr>
+        <w:spacing w:line="360" w:lineRule="auto"/>
+        <w:jc w:val="both"/>
+        <w:rPr>
+          <w:sz w:val="26"/>
+          <w:szCs w:val="26"/>
+        </w:rPr>
+      </w:pPr>
+      <w:r>
+        <w:rPr>
+          <w:sz w:val="26"/>
+          <w:szCs w:val="26"/>
+        </w:rPr>
+        <w:tab/>
+      </w:r>
+    </w:p>
+    <w:p>
+      <w:pPr>
+        <w:spacing w:line="360" w:lineRule="auto"/>
+        <w:jc w:val="both"/>
+        <w:rPr>
+          <w:sz w:val="26"/>
+          <w:szCs w:val="26"/>
+        </w:rPr>
+      </w:pPr>
+      <w:r>
+        <w:rPr>
+          <w:sz w:val="26"/>
+          <w:szCs w:val="26"/>
+        </w:rPr>
+        <w:tab/>
+      </w:r>
+    </w:p>
+    <w:p>
+      <w:pPr>
+        <w:spacing w:line="360" w:lineRule="auto"/>
+        <w:jc w:val="both"/>
+        <w:rPr>
+          <w:sz w:val="26"/>
+          <w:szCs w:val="26"/>
+        </w:rPr>
+      </w:pPr>
+      <w:r>
+        <w:rPr>
+          <w:sz w:val="26"/>
+          <w:szCs w:val="26"/>
+        </w:rPr>
+        <w:tab/>
+      </w:r>
+    </w:p>
+    <w:p>
+      <w:pPr>
+        <w:spacing w:line="360" w:lineRule="auto"/>
+        <w:jc w:val="both"/>
+        <w:rPr>
+          <w:sz w:val="26"/>
+          <w:szCs w:val="26"/>
+        </w:rPr>
+      </w:pPr>
+      <w:r>
+        <w:rPr>
+          <w:sz w:val="26"/>
+          <w:szCs w:val="26"/>
+        </w:rPr>
+        <w:tab/>
+      </w:r>
+    </w:p>
+    <w:p>
+      <w:pPr>
+        <w:spacing w:line="360" w:lineRule="auto"/>
+        <w:jc w:val="both"/>
+        <w:rPr>
+          <w:sz w:val="26"/>
+          <w:szCs w:val="26"/>
+        </w:rPr>
+      </w:pPr>
+      <w:r>
+        <w:rPr>
+          <w:sz w:val="26"/>
+          <w:szCs w:val="26"/>
+        </w:rPr>
+        <w:tab/>
+      </w:r>
+    </w:p>
+    <w:p>
+      <w:pPr>
+        <w:spacing w:line="360" w:lineRule="auto"/>
+        <w:jc w:val="both"/>
+        <w:rPr>
+          <w:sz w:val="26"/>
+          <w:szCs w:val="26"/>
+        </w:rPr>
+      </w:pPr>
+      <w:r>
+        <w:rPr>
+          <w:sz w:val="26"/>
+          <w:szCs w:val="26"/>
+        </w:rPr>
+        <w:tab/>
+      </w:r>
+    </w:p>
+    <w:p>
+      <w:pPr>
+        <w:spacing w:line="360" w:lineRule="auto"/>
+        <w:jc w:val="both"/>
+        <w:rPr>
+          <w:sz w:val="26"/>
+          <w:szCs w:val="26"/>
+        </w:rPr>
+      </w:pPr>
+      <w:r>
+        <w:rPr>
+          <w:sz w:val="26"/>
+          <w:szCs w:val="26"/>
+        </w:rPr>
+        <w:tab/>
+      </w:r>
+    </w:p>
+    <w:p>
+      <w:pPr>
+        <w:spacing w:line="360" w:lineRule="auto"/>
+        <w:jc w:val="both"/>
+        <w:rPr>
+          <w:sz w:val="26"/>
+          <w:szCs w:val="26"/>
+        </w:rPr>
+      </w:pPr>
+      <w:r>
+        <w:rPr>
+          <w:sz w:val="26"/>
+          <w:szCs w:val="26"/>
+        </w:rPr>
+        <w:tab/>
+      </w:r>
+    </w:p>
+    <w:p>
+      <w:pPr>
+        <w:spacing w:line="360" w:lineRule="auto"/>
+        <w:jc w:val="both"/>
+        <w:rPr>
+          <w:sz w:val="26"/>
+          <w:szCs w:val="26"/>
+        </w:rPr>
+      </w:pPr>
+      <w:r>
+        <w:rPr>
+          <w:sz w:val="26"/>
+          <w:szCs w:val="26"/>
+        </w:rPr>
+        <w:tab/>
+      </w:r>
+    </w:p>
+    <w:p>
+      <w:pPr>
+        <w:spacing w:line="360" w:lineRule="auto"/>
+        <w:jc w:val="both"/>
+        <w:rPr>
+          <w:sz w:val="26"/>
+          <w:szCs w:val="26"/>
+        </w:rPr>
+      </w:pPr>
+      <w:r>
+        <w:rPr>
+          <w:sz w:val="26"/>
+          <w:szCs w:val="26"/>
+        </w:rPr>
+        <w:tab/>
+      </w:r>
+    </w:p>
+    <w:tbl>
+      <w:tblPr>
+        <w:tblW w:w="6912" w:type="dxa"/>
+        <w:tblInd w:w="2718" w:type="dxa"/>
+        <w:tblLayout w:type="fixed"/>
+        <w:tblLook w:val="04A0" w:firstRow="1" w:lastRow="0" w:firstColumn="1" w:lastColumn="0" w:noHBand="0" w:noVBand="1"/>
+      </w:tblPr>
+      <w:tblGrid>
+        <w:gridCol w:w="6912"/>
+      </w:tblGrid>
+      <w:tr>
+        <w:trPr>
+          <w:trHeight w:val="1251"/>
+        </w:trPr>
+        <w:tc>
+          <w:tcPr>
+            <w:tcW w:w="6912" w:type="dxa"/>
+            <w:tcBorders>
+              <w:top w:val="nil"/>
+              <w:left w:val="nil"/>
+              <w:bottom w:val="nil"/>
+              <w:right w:val="nil"/>
+            </w:tcBorders>
+          </w:tcPr>
+          <w:p>
+            <w:pPr>
+              <w:rPr>
+                <w:i/>
+                <w:sz w:val="26"/>
+                <w:szCs w:val="26"/>
+              </w:rPr>
+            </w:pPr>
+          </w:p>
+          <w:p>
+            <w:pPr>
+              <w:jc w:val="center"/>
+              <w:rPr>
+                <w:b/>
+                <w:i/>
+                <w:sz w:val="26"/>
+                <w:szCs w:val="26"/>
+              </w:rPr>
+            </w:pPr>
+            <w:r>
+              <w:rPr>
+                <w:b/>
+                <w:i/>
+                <w:sz w:val="26"/>
+                <w:szCs w:val="26"/>
+              </w:rPr>
+              <w:t>TP. Hồ Chí Minh, ngày 16 tháng 7 năm 2020</w:t>
+            </w:r>
+          </w:p>
+          <w:p>
+            <w:pPr>
+              <w:jc w:val="center"/>
+              <w:rPr>
+                <w:b/>
+                <w:sz w:val="26"/>
+                <w:szCs w:val="26"/>
+              </w:rPr>
+            </w:pPr>
+            <w:r>
+              <w:rPr>
+                <w:b/>
+                <w:sz w:val="26"/>
+                <w:szCs w:val="26"/>
+              </w:rPr>
+              <w:t>Giáo viên hướng dẫn</w:t>
+            </w:r>
+          </w:p>
+          <w:p>
+            <w:pPr>
+              <w:jc w:val="center"/>
+              <w:rPr>
+                <w:b/>
+                <w:sz w:val="26"/>
+                <w:szCs w:val="26"/>
+              </w:rPr>
+            </w:pPr>
+          </w:p>
+          <w:p>
+            <w:pPr>
+              <w:jc w:val="center"/>
+              <w:rPr>
+                <w:b/>
+                <w:sz w:val="26"/>
+                <w:szCs w:val="26"/>
+                <w:lang w:val="vi-VN"/>
+              </w:rPr>
+            </w:pPr>
+            <w:r>
+              <w:rPr>
+                <w:b/>
+                <w:sz w:val="26"/>
+                <w:szCs w:val="26"/>
+              </w:rPr>
+              <w:t>Nguyễn</w:t>
+            </w:r>
+            <w:r>
+              <w:rPr>
+                <w:b/>
+                <w:sz w:val="26"/>
+                <w:szCs w:val="26"/>
+                <w:lang w:val="vi-VN"/>
+              </w:rPr>
+              <w:t xml:space="preserve"> Lê Minh</w:t>
+            </w:r>
+          </w:p>
+          <w:p>
+            <w:pPr>
+              <w:rPr>
+                <w:b/>
+                <w:sz w:val="26"/>
+                <w:szCs w:val="26"/>
+              </w:rPr>
+            </w:pPr>
+          </w:p>
+        </w:tc>
+      </w:tr>
+    </w:tbl>
+    <w:p>
+      <w:pPr>
+        <w:autoSpaceDE w:val="0"/>
+        <w:spacing w:line="256" w:lineRule="auto"/>
+        <w:rPr>
+          <w:sz w:val="26"/>
+          <w:szCs w:val="26"/>
+        </w:rPr>
+      </w:pPr>
+    </w:p>
+    <w:p>
+      <w:pPr>
         <w:spacing w:line="276" w:lineRule="auto"/>
         <w:jc w:val="center"/>
         <w:rPr>
@@ -14,187 +1591,21 @@
           <w:szCs w:val="52"/>
         </w:rPr>
       </w:pPr>
-      <w:r>
-        <w:rPr>
-          <w:rFonts w:ascii="Times New Roman" w:hAnsi="Times New Roman" w:cs="Times New Roman"/>
-          <w:b/>
-          <w:bCs/>
-          <w:sz w:val="52"/>
-          <w:szCs w:val="52"/>
-        </w:rPr>
-        <w:t>Thực Tập Chuyên Môn</w:t>
-      </w:r>
+    </w:p>
+    <w:p>
+      <w:pPr>
+        <w:spacing w:line="276" w:lineRule="auto"/>
+        <w:jc w:val="center"/>
+        <w:rPr>
+          <w:rFonts w:ascii="Times New Roman" w:hAnsi="Times New Roman" w:cs="Times New Roman"/>
+          <w:b/>
+          <w:sz w:val="40"/>
+          <w:szCs w:val="36"/>
+          <w:lang w:val="vi-VN"/>
+        </w:rPr>
+      </w:pPr>
       <w:bookmarkStart w:id="0" w:name="_GoBack"/>
       <w:bookmarkEnd w:id="0"/>
-    </w:p>
-    <w:p>
-      <w:pPr>
-        <w:spacing w:line="276" w:lineRule="auto"/>
-        <w:jc w:val="center"/>
-        <w:rPr>
-          <w:rFonts w:ascii="Times New Roman" w:hAnsi="Times New Roman" w:cs="Times New Roman"/>
-          <w:b/>
-          <w:bCs/>
-          <w:sz w:val="52"/>
-          <w:szCs w:val="52"/>
-          <w:lang w:val="vi-VN"/>
-        </w:rPr>
-      </w:pPr>
-      <w:r>
-        <w:rPr>
-          <w:rFonts w:ascii="Times New Roman" w:hAnsi="Times New Roman" w:cs="Times New Roman"/>
-          <w:sz w:val="44"/>
-          <w:szCs w:val="44"/>
-          <w:lang w:val="vi-VN"/>
-        </w:rPr>
-        <w:t xml:space="preserve">App </w:t>
-      </w:r>
-      <w:r>
-        <w:rPr>
-          <w:rFonts w:ascii="Times New Roman" w:hAnsi="Times New Roman" w:cs="Times New Roman"/>
-          <w:sz w:val="44"/>
-          <w:szCs w:val="44"/>
-        </w:rPr>
-        <w:t xml:space="preserve">android </w:t>
-      </w:r>
-      <w:r>
-        <w:rPr>
-          <w:rFonts w:ascii="Times New Roman" w:hAnsi="Times New Roman" w:cs="Times New Roman"/>
-          <w:sz w:val="44"/>
-          <w:szCs w:val="44"/>
-        </w:rPr>
-        <w:t>Dự báo thời tiết</w:t>
-      </w:r>
-    </w:p>
-    <w:p>
-      <w:pPr>
-        <w:spacing w:line="276" w:lineRule="auto"/>
-        <w:rPr>
-          <w:rFonts w:ascii="Times New Roman" w:hAnsi="Times New Roman" w:cs="Times New Roman"/>
-        </w:rPr>
-      </w:pPr>
-    </w:p>
-    <w:p>
-      <w:pPr>
-        <w:spacing w:line="276" w:lineRule="auto"/>
-        <w:ind w:left="720"/>
-        <w:rPr>
-          <w:rFonts w:ascii="Times New Roman" w:hAnsi="Times New Roman" w:cs="Times New Roman"/>
-          <w:sz w:val="28"/>
-          <w:szCs w:val="24"/>
-        </w:rPr>
-      </w:pPr>
-      <w:r>
-        <w:rPr>
-          <w:rFonts w:ascii="Times New Roman" w:hAnsi="Times New Roman" w:cs="Times New Roman"/>
-          <w:sz w:val="28"/>
-          <w:szCs w:val="24"/>
-        </w:rPr>
-        <w:t>Tên</w:t>
-      </w:r>
-      <w:r>
-        <w:rPr>
-          <w:rFonts w:ascii="Times New Roman" w:hAnsi="Times New Roman" w:cs="Times New Roman"/>
-          <w:sz w:val="28"/>
-          <w:szCs w:val="24"/>
-          <w:lang w:val="vi-VN"/>
-        </w:rPr>
-        <w:t xml:space="preserve"> SV: </w:t>
-      </w:r>
-      <w:r>
-        <w:rPr>
-          <w:rFonts w:ascii="Times New Roman" w:hAnsi="Times New Roman" w:cs="Times New Roman"/>
-          <w:sz w:val="28"/>
-          <w:szCs w:val="24"/>
-        </w:rPr>
-        <w:t>Trần Lê Quyền</w:t>
-      </w:r>
-      <w:r>
-        <w:rPr>
-          <w:rFonts w:ascii="Times New Roman" w:hAnsi="Times New Roman" w:cs="Times New Roman"/>
-          <w:sz w:val="28"/>
-          <w:szCs w:val="24"/>
-        </w:rPr>
-        <w:tab/>
-      </w:r>
-      <w:r>
-        <w:rPr>
-          <w:rFonts w:ascii="Times New Roman" w:hAnsi="Times New Roman" w:cs="Times New Roman"/>
-          <w:sz w:val="28"/>
-          <w:szCs w:val="24"/>
-        </w:rPr>
-        <w:tab/>
-      </w:r>
-      <w:r>
-        <w:rPr>
-          <w:rFonts w:ascii="Times New Roman" w:hAnsi="Times New Roman" w:cs="Times New Roman"/>
-          <w:sz w:val="28"/>
-          <w:szCs w:val="24"/>
-        </w:rPr>
-        <w:tab/>
-      </w:r>
-      <w:r>
-        <w:rPr>
-          <w:rFonts w:ascii="Times New Roman" w:hAnsi="Times New Roman" w:cs="Times New Roman"/>
-          <w:sz w:val="28"/>
-          <w:szCs w:val="24"/>
-        </w:rPr>
-        <w:tab/>
-      </w:r>
-      <w:r>
-        <w:rPr>
-          <w:rFonts w:ascii="Times New Roman" w:hAnsi="Times New Roman" w:cs="Times New Roman"/>
-          <w:sz w:val="28"/>
-          <w:szCs w:val="24"/>
-          <w:lang w:val="vi-VN"/>
-        </w:rPr>
-        <w:t>Lớp: CQ.CNTT.59</w:t>
-      </w:r>
-    </w:p>
-    <w:p>
-      <w:pPr>
-        <w:spacing w:line="276" w:lineRule="auto"/>
-        <w:ind w:left="720"/>
-        <w:rPr>
-          <w:rFonts w:ascii="Times New Roman" w:hAnsi="Times New Roman" w:cs="Times New Roman"/>
-          <w:sz w:val="28"/>
-          <w:szCs w:val="24"/>
-          <w:lang w:val="vi-VN"/>
-        </w:rPr>
-      </w:pPr>
-      <w:r>
-        <w:rPr>
-          <w:rFonts w:ascii="Times New Roman" w:hAnsi="Times New Roman" w:cs="Times New Roman"/>
-          <w:sz w:val="28"/>
-          <w:szCs w:val="24"/>
-          <w:lang w:val="vi-VN"/>
-        </w:rPr>
-        <w:t>MSSV: 5951071088</w:t>
-      </w:r>
-    </w:p>
-    <w:p>
-      <w:pPr>
-        <w:spacing w:line="276" w:lineRule="auto"/>
-        <w:rPr>
-          <w:rFonts w:ascii="Times New Roman" w:hAnsi="Times New Roman" w:cs="Times New Roman"/>
-          <w:sz w:val="24"/>
-          <w:szCs w:val="24"/>
-          <w:lang w:val="vi-VN"/>
-        </w:rPr>
-      </w:pPr>
-    </w:p>
-    <w:p>
-      <w:pPr>
-        <w:spacing w:line="276" w:lineRule="auto"/>
-        <w:jc w:val="center"/>
-        <w:rPr>
-          <w:rFonts w:ascii="Times New Roman" w:hAnsi="Times New Roman" w:cs="Times New Roman"/>
-          <w:b/>
-          <w:sz w:val="40"/>
-          <w:szCs w:val="36"/>
-          <w:lang w:val="vi-VN"/>
-        </w:rPr>
-      </w:pPr>
       <w:r>
         <w:rPr>
           <w:rFonts w:ascii="Times New Roman" w:hAnsi="Times New Roman" w:cs="Times New Roman"/>
@@ -384,7 +1795,6 @@
           <w:sz w:val="28"/>
           <w:szCs w:val="28"/>
         </w:rPr>
-        <w:lastRenderedPageBreak/>
         <w:t>Xem thông tin thời tiết hiện tại: Ứng dụng hiện thị thông tin tình hình thời tiết như nhiệt độ , lượng mưa , độ ẩm , sức gió , trời quang hay mưa.</w:t>
       </w:r>
     </w:p>
@@ -468,6 +1878,7 @@
           <w:sz w:val="28"/>
           <w:szCs w:val="28"/>
         </w:rPr>
+        <w:lastRenderedPageBreak/>
         <w:t>App có thể thông báo khi thời tiết thay đổi cũng như có thể chia sẽ thông tin thời tiết đến người thân , bạn bè.</w:t>
       </w:r>
     </w:p>
@@ -1033,7 +2444,6 @@
           <w:sz w:val="28"/>
           <w:szCs w:val="28"/>
         </w:rPr>
-        <w:lastRenderedPageBreak/>
         <w:t>Gồm thanh tìm kiếm địa điểm</w:t>
       </w:r>
     </w:p>
@@ -2285,6 +3695,27 @@
     <w:qFormat/>
     <w:rsid w:val="0014501C"/>
   </w:style>
+  <w:style w:type="paragraph" w:styleId="Heading1">
+    <w:name w:val="heading 1"/>
+    <w:basedOn w:val="Normal"/>
+    <w:next w:val="Normal"/>
+    <w:link w:val="Heading1Char"/>
+    <w:uiPriority w:val="9"/>
+    <w:qFormat/>
+    <w:rsid w:val="007F07DD"/>
+    <w:pPr>
+      <w:spacing w:before="100" w:beforeAutospacing="1" w:after="100" w:afterAutospacing="1" w:line="240" w:lineRule="auto"/>
+      <w:outlineLvl w:val="0"/>
+    </w:pPr>
+    <w:rPr>
+      <w:rFonts w:ascii="Times New Roman" w:eastAsia="Times New Roman" w:hAnsi="Times New Roman" w:cs="Times New Roman"/>
+      <w:b/>
+      <w:bCs/>
+      <w:kern w:val="36"/>
+      <w:sz w:val="48"/>
+      <w:szCs w:val="48"/>
+    </w:rPr>
+  </w:style>
   <w:style w:type="character" w:default="1" w:styleId="DefaultParagraphFont">
     <w:name w:val="Default Paragraph Font"/>
     <w:uiPriority w:val="1"/>
@@ -2322,6 +3753,22 @@
       <w:ind w:left="720"/>
       <w:contextualSpacing/>
     </w:pPr>
+  </w:style>
+  <w:style w:type="character" w:customStyle="1" w:styleId="Heading1Char">
+    <w:name w:val="Heading 1 Char"/>
+    <w:basedOn w:val="DefaultParagraphFont"/>
+    <w:link w:val="Heading1"/>
+    <w:uiPriority w:val="9"/>
+    <w:qFormat/>
+    <w:rsid w:val="007F07DD"/>
+    <w:rPr>
+      <w:rFonts w:ascii="Times New Roman" w:eastAsia="Times New Roman" w:hAnsi="Times New Roman" w:cs="Times New Roman"/>
+      <w:b/>
+      <w:bCs/>
+      <w:kern w:val="36"/>
+      <w:sz w:val="48"/>
+      <w:szCs w:val="48"/>
+    </w:rPr>
   </w:style>
 </w:styles>
 </file>
